--- a/Dokumentacija/Faza2/SSU/SSU_DavanjeRecenzije.docx
+++ b/Dokumentacija/Faza2/SSU/SSU_DavanjeRecenzije.docx
@@ -6,21 +6,19 @@
       <w:pPr>
         <w:spacing w:before="80" w:line="487" w:lineRule="auto"/>
         <w:ind w:left="2127" w:right="1698" w:firstLine="292"/>
-        <w:rPr>
-          <w:rFonts w:ascii="Microsoft Sans Serif" w:hAnsi="Microsoft Sans Serif"/>
+        <w:jc w:val="center"/>
+        <w:rPr>
           <w:sz w:val="24"/>
         </w:rPr>
       </w:pPr>
       <w:r>
         <w:rPr>
-          <w:rFonts w:ascii="Microsoft Sans Serif" w:hAnsi="Microsoft Sans Serif"/>
           <w:sz w:val="24"/>
         </w:rPr>
         <w:t>Elektrotehnički fakultet u Beogradu</w:t>
       </w:r>
       <w:r>
         <w:rPr>
-          <w:rFonts w:ascii="Microsoft Sans Serif" w:hAnsi="Microsoft Sans Serif"/>
           <w:spacing w:val="1"/>
           <w:sz w:val="24"/>
         </w:rPr>
@@ -28,14 +26,12 @@
       </w:r>
       <w:r>
         <w:rPr>
-          <w:rFonts w:ascii="Microsoft Sans Serif" w:hAnsi="Microsoft Sans Serif"/>
           <w:sz w:val="24"/>
         </w:rPr>
         <w:t>SI3PSI</w:t>
       </w:r>
       <w:r>
         <w:rPr>
-          <w:rFonts w:ascii="Microsoft Sans Serif" w:hAnsi="Microsoft Sans Serif"/>
           <w:spacing w:val="-4"/>
           <w:sz w:val="24"/>
         </w:rPr>
@@ -43,14 +39,12 @@
       </w:r>
       <w:r>
         <w:rPr>
-          <w:rFonts w:ascii="Microsoft Sans Serif" w:hAnsi="Microsoft Sans Serif"/>
           <w:sz w:val="24"/>
         </w:rPr>
         <w:t>Principi</w:t>
       </w:r>
       <w:r>
         <w:rPr>
-          <w:rFonts w:ascii="Microsoft Sans Serif" w:hAnsi="Microsoft Sans Serif"/>
           <w:spacing w:val="-5"/>
           <w:sz w:val="24"/>
         </w:rPr>
@@ -58,14 +52,12 @@
       </w:r>
       <w:r>
         <w:rPr>
-          <w:rFonts w:ascii="Microsoft Sans Serif" w:hAnsi="Microsoft Sans Serif"/>
           <w:sz w:val="24"/>
         </w:rPr>
         <w:t>Softverskog</w:t>
       </w:r>
       <w:r>
         <w:rPr>
-          <w:rFonts w:ascii="Microsoft Sans Serif" w:hAnsi="Microsoft Sans Serif"/>
           <w:spacing w:val="-6"/>
           <w:sz w:val="24"/>
         </w:rPr>
@@ -73,7 +65,6 @@
       </w:r>
       <w:r>
         <w:rPr>
-          <w:rFonts w:ascii="Microsoft Sans Serif" w:hAnsi="Microsoft Sans Serif"/>
           <w:sz w:val="24"/>
         </w:rPr>
         <w:t>Inženjerstva</w:t>
@@ -83,7 +74,6 @@
       <w:pPr>
         <w:pStyle w:val="BodyText"/>
         <w:rPr>
-          <w:rFonts w:ascii="Microsoft Sans Serif"/>
           <w:sz w:val="26"/>
         </w:rPr>
       </w:pPr>
@@ -92,7 +82,6 @@
       <w:pPr>
         <w:pStyle w:val="BodyText"/>
         <w:rPr>
-          <w:rFonts w:ascii="Microsoft Sans Serif"/>
           <w:sz w:val="26"/>
         </w:rPr>
       </w:pPr>
@@ -101,7 +90,6 @@
       <w:pPr>
         <w:pStyle w:val="BodyText"/>
         <w:rPr>
-          <w:rFonts w:ascii="Microsoft Sans Serif"/>
           <w:sz w:val="26"/>
         </w:rPr>
       </w:pPr>
@@ -110,7 +98,6 @@
       <w:pPr>
         <w:pStyle w:val="BodyText"/>
         <w:rPr>
-          <w:rFonts w:ascii="Microsoft Sans Serif"/>
           <w:sz w:val="26"/>
         </w:rPr>
       </w:pPr>
@@ -119,7 +106,6 @@
       <w:pPr>
         <w:pStyle w:val="BodyText"/>
         <w:rPr>
-          <w:rFonts w:ascii="Microsoft Sans Serif"/>
           <w:sz w:val="26"/>
         </w:rPr>
       </w:pPr>
@@ -128,7 +114,6 @@
       <w:pPr>
         <w:pStyle w:val="BodyText"/>
         <w:rPr>
-          <w:rFonts w:ascii="Microsoft Sans Serif"/>
           <w:sz w:val="26"/>
         </w:rPr>
       </w:pPr>
@@ -137,7 +122,6 @@
       <w:pPr>
         <w:pStyle w:val="BodyText"/>
         <w:rPr>
-          <w:rFonts w:ascii="Microsoft Sans Serif"/>
           <w:sz w:val="26"/>
         </w:rPr>
       </w:pPr>
@@ -148,20 +132,17 @@
         <w:ind w:left="151" w:right="150"/>
         <w:jc w:val="center"/>
         <w:rPr>
-          <w:rFonts w:ascii="Microsoft Sans Serif"/>
           <w:sz w:val="36"/>
         </w:rPr>
       </w:pPr>
       <w:r>
         <w:rPr>
-          <w:rFonts w:ascii="Microsoft Sans Serif"/>
           <w:sz w:val="36"/>
         </w:rPr>
         <w:t>Projekat</w:t>
       </w:r>
       <w:r>
         <w:rPr>
-          <w:rFonts w:ascii="Microsoft Sans Serif"/>
           <w:spacing w:val="1"/>
           <w:sz w:val="36"/>
         </w:rPr>
@@ -169,7 +150,6 @@
       </w:r>
       <w:r>
         <w:rPr>
-          <w:rFonts w:ascii="Microsoft Sans Serif"/>
           <w:sz w:val="36"/>
         </w:rPr>
         <w:t>DentistApp</w:t>
@@ -179,7 +159,6 @@
       <w:pPr>
         <w:pStyle w:val="BodyText"/>
         <w:rPr>
-          <w:rFonts w:ascii="Microsoft Sans Serif"/>
           <w:sz w:val="40"/>
         </w:rPr>
       </w:pPr>
@@ -188,7 +167,6 @@
       <w:pPr>
         <w:pStyle w:val="BodyText"/>
         <w:rPr>
-          <w:rFonts w:ascii="Microsoft Sans Serif"/>
           <w:sz w:val="40"/>
         </w:rPr>
       </w:pPr>
@@ -197,7 +175,6 @@
       <w:pPr>
         <w:pStyle w:val="BodyText"/>
         <w:rPr>
-          <w:rFonts w:ascii="Microsoft Sans Serif"/>
           <w:sz w:val="40"/>
         </w:rPr>
       </w:pPr>
@@ -206,7 +183,6 @@
       <w:pPr>
         <w:pStyle w:val="BodyText"/>
         <w:rPr>
-          <w:rFonts w:ascii="Microsoft Sans Serif"/>
           <w:sz w:val="40"/>
         </w:rPr>
       </w:pPr>
@@ -216,7 +192,6 @@
         <w:pStyle w:val="BodyText"/>
         <w:spacing w:before="1"/>
         <w:rPr>
-          <w:rFonts w:ascii="Microsoft Sans Serif"/>
           <w:sz w:val="46"/>
         </w:rPr>
       </w:pPr>
@@ -226,14 +201,12 @@
         <w:ind w:left="151" w:right="150"/>
         <w:jc w:val="center"/>
         <w:rPr>
-          <w:rFonts w:ascii="Arial"/>
           <w:b/>
           <w:sz w:val="36"/>
         </w:rPr>
       </w:pPr>
       <w:r>
         <w:rPr>
-          <w:rFonts w:ascii="Arial"/>
           <w:b/>
           <w:sz w:val="36"/>
         </w:rPr>
@@ -241,7 +214,6 @@
       </w:r>
       <w:r>
         <w:rPr>
-          <w:rFonts w:ascii="Arial"/>
           <w:b/>
           <w:spacing w:val="-98"/>
           <w:sz w:val="36"/>
@@ -250,7 +222,6 @@
       </w:r>
       <w:r>
         <w:rPr>
-          <w:rFonts w:ascii="Arial"/>
           <w:b/>
           <w:sz w:val="36"/>
         </w:rPr>
@@ -262,7 +233,6 @@
         <w:pStyle w:val="BodyText"/>
         <w:spacing w:before="1"/>
         <w:rPr>
-          <w:rFonts w:ascii="Arial"/>
           <w:b/>
           <w:sz w:val="42"/>
         </w:rPr>
@@ -273,14 +243,12 @@
         <w:ind w:left="151" w:right="148"/>
         <w:jc w:val="center"/>
         <w:rPr>
-          <w:rFonts w:ascii="Arial"/>
           <w:b/>
           <w:sz w:val="28"/>
         </w:rPr>
       </w:pPr>
       <w:r>
         <w:rPr>
-          <w:rFonts w:ascii="Arial"/>
           <w:b/>
           <w:sz w:val="28"/>
         </w:rPr>
@@ -288,7 +256,6 @@
       </w:r>
       <w:r>
         <w:rPr>
-          <w:rFonts w:ascii="Arial"/>
           <w:b/>
           <w:spacing w:val="-3"/>
           <w:sz w:val="28"/>
@@ -297,18 +264,23 @@
       </w:r>
       <w:r>
         <w:rPr>
-          <w:rFonts w:ascii="Arial"/>
           <w:b/>
           <w:sz w:val="28"/>
         </w:rPr>
-        <w:t>1.0</w:t>
+        <w:t>1.</w:t>
+      </w:r>
+      <w:r>
+        <w:rPr>
+          <w:b/>
+          <w:sz w:val="28"/>
+        </w:rPr>
+        <w:t>1</w:t>
       </w:r>
     </w:p>
     <w:p>
       <w:pPr>
         <w:jc w:val="center"/>
         <w:rPr>
-          <w:rFonts w:ascii="Arial"/>
           <w:sz w:val="28"/>
         </w:rPr>
         <w:sectPr>
@@ -325,14 +297,12 @@
         <w:ind w:left="3899" w:right="3800"/>
         <w:jc w:val="center"/>
         <w:rPr>
-          <w:rFonts w:ascii="Arial"/>
           <w:b/>
           <w:sz w:val="36"/>
         </w:rPr>
       </w:pPr>
       <w:r>
         <w:rPr>
-          <w:rFonts w:ascii="Arial"/>
           <w:b/>
           <w:sz w:val="36"/>
         </w:rPr>
@@ -341,7 +311,6 @@
       </w:r>
       <w:r>
         <w:rPr>
-          <w:rFonts w:ascii="Arial"/>
           <w:b/>
           <w:spacing w:val="-1"/>
           <w:sz w:val="36"/>
@@ -350,7 +319,6 @@
       </w:r>
       <w:r>
         <w:rPr>
-          <w:rFonts w:ascii="Arial"/>
           <w:b/>
           <w:sz w:val="36"/>
         </w:rPr>
@@ -622,6 +590,12 @@
                 <w:sz w:val="24"/>
               </w:rPr>
             </w:pPr>
+            <w:r>
+              <w:rPr>
+                <w:sz w:val="24"/>
+              </w:rPr>
+              <w:t xml:space="preserve">  13.04.2022.</w:t>
+            </w:r>
           </w:p>
         </w:tc>
         <w:tc>
@@ -635,6 +609,12 @@
                 <w:sz w:val="24"/>
               </w:rPr>
             </w:pPr>
+            <w:r>
+              <w:rPr>
+                <w:sz w:val="24"/>
+              </w:rPr>
+              <w:t xml:space="preserve"> 1.1</w:t>
+            </w:r>
           </w:p>
         </w:tc>
         <w:tc>
@@ -648,6 +628,12 @@
                 <w:sz w:val="24"/>
               </w:rPr>
             </w:pPr>
+            <w:r>
+              <w:rPr>
+                <w:sz w:val="24"/>
+              </w:rPr>
+              <w:t xml:space="preserve">  Izmena sadržaja</w:t>
+            </w:r>
           </w:p>
         </w:tc>
         <w:tc>
@@ -661,6 +647,12 @@
                 <w:sz w:val="24"/>
               </w:rPr>
             </w:pPr>
+            <w:r>
+              <w:rPr>
+                <w:sz w:val="24"/>
+              </w:rPr>
+              <w:t xml:space="preserve">  Mihailo Jovanović</w:t>
+            </w:r>
           </w:p>
         </w:tc>
       </w:tr>
@@ -796,7 +788,6 @@
         <w:pStyle w:val="BodyText"/>
         <w:spacing w:before="8"/>
         <w:rPr>
-          <w:rFonts w:ascii="Arial"/>
           <w:b/>
           <w:sz w:val="22"/>
         </w:rPr>
@@ -808,14 +799,12 @@
         <w:ind w:left="3898" w:right="3800"/>
         <w:jc w:val="center"/>
         <w:rPr>
-          <w:rFonts w:ascii="Arial" w:hAnsi="Arial"/>
           <w:b/>
           <w:sz w:val="36"/>
         </w:rPr>
       </w:pPr>
       <w:r>
         <w:rPr>
-          <w:rFonts w:ascii="Arial" w:hAnsi="Arial"/>
           <w:b/>
           <w:sz w:val="36"/>
         </w:rPr>
@@ -1054,40 +1043,18 @@
                 <w:sz w:val="20"/>
               </w:rPr>
             </w:pPr>
-            <w:hyperlink w:anchor="_bookmark5" w:history="1">
-              <w:r>
-                <w:rPr>
-                  <w:sz w:val="20"/>
-                </w:rPr>
-                <w:t>Scenario</w:t>
-              </w:r>
-              <w:r>
-                <w:rPr>
-                  <w:spacing w:val="-2"/>
-                  <w:sz w:val="20"/>
-                </w:rPr>
-                <w:t xml:space="preserve"> </w:t>
-              </w:r>
-              <w:r>
-                <w:rPr>
-                  <w:sz w:val="20"/>
-                </w:rPr>
-                <w:t>popunjavanja</w:t>
-              </w:r>
-              <w:r>
-                <w:rPr>
-                  <w:spacing w:val="-3"/>
-                  <w:sz w:val="20"/>
-                </w:rPr>
-                <w:t xml:space="preserve"> </w:t>
-              </w:r>
-              <w:r>
-                <w:rPr>
-                  <w:sz w:val="20"/>
-                </w:rPr>
-                <w:t>ankete</w:t>
-              </w:r>
-            </w:hyperlink>
+            <w:r>
+              <w:t>Scenario</w:t>
+            </w:r>
+            <w:r>
+              <w:rPr>
+                <w:spacing w:val="-4"/>
+              </w:rPr>
+              <w:t xml:space="preserve"> </w:t>
+            </w:r>
+            <w:r>
+              <w:t>davanja recenzije</w:t>
+            </w:r>
           </w:p>
         </w:tc>
         <w:tc>
@@ -1761,7 +1728,7 @@
                   <w:w w:val="99"/>
                   <w:sz w:val="20"/>
                 </w:rPr>
-                <w:t>4</w:t>
+                <w:t>5</w:t>
               </w:r>
             </w:hyperlink>
           </w:p>
@@ -2159,10 +2126,16 @@
           <w:tab w:val="left" w:pos="937"/>
           <w:tab w:val="left" w:pos="938"/>
         </w:tabs>
+        <w:rPr>
+          <w:rFonts w:ascii="Times New Roman" w:hAnsi="Times New Roman" w:cs="Times New Roman"/>
+        </w:rPr>
       </w:pPr>
       <w:bookmarkStart w:id="0" w:name="_bookmark0"/>
       <w:bookmarkEnd w:id="0"/>
       <w:r>
+        <w:rPr>
+          <w:rFonts w:ascii="Times New Roman" w:hAnsi="Times New Roman" w:cs="Times New Roman"/>
+        </w:rPr>
         <w:t>Uvod</w:t>
       </w:r>
     </w:p>
@@ -2178,10 +2151,16 @@
           <w:tab w:val="left" w:pos="938"/>
         </w:tabs>
         <w:spacing w:before="194"/>
+        <w:rPr>
+          <w:rFonts w:ascii="Times New Roman" w:hAnsi="Times New Roman" w:cs="Times New Roman"/>
+        </w:rPr>
       </w:pPr>
       <w:bookmarkStart w:id="1" w:name="_bookmark1"/>
       <w:bookmarkEnd w:id="1"/>
       <w:r>
+        <w:rPr>
+          <w:rFonts w:ascii="Times New Roman" w:hAnsi="Times New Roman" w:cs="Times New Roman"/>
+        </w:rPr>
         <w:t>Rezime</w:t>
       </w:r>
     </w:p>
@@ -2246,46 +2225,68 @@
           <w:tab w:val="left" w:pos="937"/>
           <w:tab w:val="left" w:pos="938"/>
         </w:tabs>
+        <w:rPr>
+          <w:rFonts w:ascii="Times New Roman" w:hAnsi="Times New Roman" w:cs="Times New Roman"/>
+        </w:rPr>
       </w:pPr>
       <w:bookmarkStart w:id="2" w:name="_bookmark2"/>
       <w:bookmarkEnd w:id="2"/>
       <w:r>
+        <w:rPr>
+          <w:rFonts w:ascii="Times New Roman" w:hAnsi="Times New Roman" w:cs="Times New Roman"/>
+        </w:rPr>
         <w:t>Namena</w:t>
       </w:r>
       <w:r>
         <w:rPr>
+          <w:rFonts w:ascii="Times New Roman" w:hAnsi="Times New Roman" w:cs="Times New Roman"/>
           <w:spacing w:val="-3"/>
         </w:rPr>
         <w:t xml:space="preserve"> </w:t>
       </w:r>
       <w:r>
+        <w:rPr>
+          <w:rFonts w:ascii="Times New Roman" w:hAnsi="Times New Roman" w:cs="Times New Roman"/>
+        </w:rPr>
         <w:t>dokumenta</w:t>
       </w:r>
       <w:r>
         <w:rPr>
+          <w:rFonts w:ascii="Times New Roman" w:hAnsi="Times New Roman" w:cs="Times New Roman"/>
           <w:spacing w:val="-3"/>
         </w:rPr>
         <w:t xml:space="preserve"> </w:t>
       </w:r>
       <w:r>
+        <w:rPr>
+          <w:rFonts w:ascii="Times New Roman" w:hAnsi="Times New Roman" w:cs="Times New Roman"/>
+        </w:rPr>
         <w:t>i</w:t>
       </w:r>
       <w:r>
         <w:rPr>
+          <w:rFonts w:ascii="Times New Roman" w:hAnsi="Times New Roman" w:cs="Times New Roman"/>
           <w:spacing w:val="-1"/>
         </w:rPr>
         <w:t xml:space="preserve"> </w:t>
       </w:r>
       <w:r>
+        <w:rPr>
+          <w:rFonts w:ascii="Times New Roman" w:hAnsi="Times New Roman" w:cs="Times New Roman"/>
+        </w:rPr>
         <w:t>ciljne</w:t>
       </w:r>
       <w:r>
         <w:rPr>
+          <w:rFonts w:ascii="Times New Roman" w:hAnsi="Times New Roman" w:cs="Times New Roman"/>
           <w:spacing w:val="-3"/>
         </w:rPr>
         <w:t xml:space="preserve"> </w:t>
       </w:r>
       <w:r>
+        <w:rPr>
+          <w:rFonts w:ascii="Times New Roman" w:hAnsi="Times New Roman" w:cs="Times New Roman"/>
+        </w:rPr>
         <w:t>grupe</w:t>
       </w:r>
     </w:p>
@@ -2330,10 +2331,16 @@
           <w:tab w:val="left" w:pos="938"/>
         </w:tabs>
         <w:spacing w:before="1"/>
+        <w:rPr>
+          <w:rFonts w:ascii="Times New Roman" w:hAnsi="Times New Roman" w:cs="Times New Roman"/>
+        </w:rPr>
       </w:pPr>
       <w:bookmarkStart w:id="3" w:name="_bookmark3"/>
       <w:bookmarkEnd w:id="3"/>
       <w:r>
+        <w:rPr>
+          <w:rFonts w:ascii="Times New Roman" w:hAnsi="Times New Roman" w:cs="Times New Roman"/>
+        </w:rPr>
         <w:t>Reference</w:t>
       </w:r>
     </w:p>
@@ -2688,19 +2695,29 @@
           <w:tab w:val="left" w:pos="938"/>
         </w:tabs>
         <w:spacing w:before="131"/>
+        <w:rPr>
+          <w:rFonts w:ascii="Times New Roman" w:hAnsi="Times New Roman" w:cs="Times New Roman"/>
+        </w:rPr>
       </w:pPr>
       <w:bookmarkStart w:id="4" w:name="_bookmark4"/>
       <w:bookmarkEnd w:id="4"/>
       <w:r>
+        <w:rPr>
+          <w:rFonts w:ascii="Times New Roman" w:hAnsi="Times New Roman" w:cs="Times New Roman"/>
+        </w:rPr>
         <w:t>Otvorena</w:t>
       </w:r>
       <w:r>
         <w:rPr>
+          <w:rFonts w:ascii="Times New Roman" w:hAnsi="Times New Roman" w:cs="Times New Roman"/>
           <w:spacing w:val="-7"/>
         </w:rPr>
         <w:t xml:space="preserve"> </w:t>
       </w:r>
       <w:r>
+        <w:rPr>
+          <w:rFonts w:ascii="Times New Roman" w:hAnsi="Times New Roman" w:cs="Times New Roman"/>
+        </w:rPr>
         <w:t>pitanja</w:t>
       </w:r>
     </w:p>
@@ -2709,7 +2726,6 @@
         <w:pStyle w:val="BodyText"/>
         <w:spacing w:before="6"/>
         <w:rPr>
-          <w:rFonts w:ascii="Arial"/>
           <w:b/>
           <w:sz w:val="5"/>
         </w:rPr>
@@ -3010,7 +3026,6 @@
       <w:pPr>
         <w:pStyle w:val="BodyText"/>
         <w:rPr>
-          <w:rFonts w:ascii="Arial"/>
           <w:b/>
           <w:sz w:val="22"/>
         </w:rPr>
@@ -3020,7 +3035,6 @@
       <w:pPr>
         <w:pStyle w:val="BodyText"/>
         <w:rPr>
-          <w:rFonts w:ascii="Arial"/>
           <w:b/>
           <w:sz w:val="22"/>
         </w:rPr>
@@ -3030,7 +3044,6 @@
       <w:pPr>
         <w:pStyle w:val="BodyText"/>
         <w:rPr>
-          <w:rFonts w:ascii="Arial"/>
           <w:b/>
           <w:sz w:val="22"/>
         </w:rPr>
@@ -3048,19 +3061,29 @@
           <w:tab w:val="left" w:pos="938"/>
         </w:tabs>
         <w:spacing w:before="144"/>
+        <w:rPr>
+          <w:rFonts w:ascii="Times New Roman" w:hAnsi="Times New Roman" w:cs="Times New Roman"/>
+        </w:rPr>
       </w:pPr>
       <w:bookmarkStart w:id="5" w:name="_bookmark5"/>
       <w:bookmarkEnd w:id="5"/>
       <w:r>
+        <w:rPr>
+          <w:rFonts w:ascii="Times New Roman" w:hAnsi="Times New Roman" w:cs="Times New Roman"/>
+        </w:rPr>
         <w:t>Scenario</w:t>
       </w:r>
       <w:r>
         <w:rPr>
+          <w:rFonts w:ascii="Times New Roman" w:hAnsi="Times New Roman" w:cs="Times New Roman"/>
           <w:spacing w:val="-4"/>
         </w:rPr>
         <w:t xml:space="preserve"> </w:t>
       </w:r>
       <w:r>
+        <w:rPr>
+          <w:rFonts w:ascii="Times New Roman" w:hAnsi="Times New Roman" w:cs="Times New Roman"/>
+        </w:rPr>
         <w:t>davanja recenzije</w:t>
       </w:r>
     </w:p>
@@ -3069,7 +3092,6 @@
         <w:pStyle w:val="BodyText"/>
         <w:spacing w:before="5"/>
         <w:rPr>
-          <w:rFonts w:ascii="Arial"/>
           <w:b/>
           <w:sz w:val="37"/>
         </w:rPr>
@@ -3087,7 +3109,6 @@
           <w:tab w:val="left" w:pos="938"/>
         </w:tabs>
         <w:rPr>
-          <w:rFonts w:ascii="Arial"/>
           <w:b/>
           <w:sz w:val="20"/>
         </w:rPr>
@@ -3096,7 +3117,6 @@
       <w:bookmarkEnd w:id="6"/>
       <w:r>
         <w:rPr>
-          <w:rFonts w:ascii="Arial"/>
           <w:b/>
           <w:sz w:val="20"/>
           <w:u w:val="thick"/>
@@ -3105,7 +3125,6 @@
       </w:r>
       <w:r>
         <w:rPr>
-          <w:rFonts w:ascii="Arial"/>
           <w:b/>
           <w:spacing w:val="-4"/>
           <w:sz w:val="20"/>
@@ -3115,7 +3134,6 @@
       </w:r>
       <w:r>
         <w:rPr>
-          <w:rFonts w:ascii="Arial"/>
           <w:b/>
           <w:sz w:val="20"/>
           <w:u w:val="thick"/>
@@ -3152,7 +3170,6 @@
         </w:tabs>
         <w:spacing w:before="128"/>
         <w:rPr>
-          <w:rFonts w:ascii="Arial"/>
           <w:b/>
           <w:sz w:val="20"/>
         </w:rPr>
@@ -3161,7 +3178,6 @@
       <w:bookmarkEnd w:id="8"/>
       <w:r>
         <w:rPr>
-          <w:rFonts w:ascii="Arial"/>
           <w:b/>
           <w:sz w:val="20"/>
           <w:u w:val="thick"/>
@@ -3170,7 +3186,6 @@
       </w:r>
       <w:r>
         <w:rPr>
-          <w:rFonts w:ascii="Arial"/>
           <w:b/>
           <w:spacing w:val="-4"/>
           <w:sz w:val="20"/>
@@ -3180,7 +3195,6 @@
       </w:r>
       <w:r>
         <w:rPr>
-          <w:rFonts w:ascii="Arial"/>
           <w:b/>
           <w:sz w:val="20"/>
           <w:u w:val="thick"/>
@@ -3201,14 +3215,12 @@
         </w:tabs>
         <w:spacing w:before="122"/>
         <w:rPr>
-          <w:rFonts w:ascii="Arial" w:hAnsi="Arial"/>
           <w:i/>
           <w:sz w:val="20"/>
         </w:rPr>
       </w:pPr>
       <w:r>
         <w:rPr>
-          <w:rFonts w:ascii="Arial" w:hAnsi="Arial"/>
           <w:i/>
           <w:sz w:val="20"/>
           <w:u w:val="single"/>
@@ -3217,7 +3229,6 @@
       </w:r>
       <w:r>
         <w:rPr>
-          <w:rFonts w:ascii="Arial" w:hAnsi="Arial"/>
           <w:i/>
           <w:spacing w:val="-6"/>
           <w:sz w:val="20"/>
@@ -3227,7 +3238,6 @@
       </w:r>
       <w:r>
         <w:rPr>
-          <w:rFonts w:ascii="Arial" w:hAnsi="Arial"/>
           <w:i/>
           <w:sz w:val="20"/>
           <w:u w:val="single"/>
@@ -3239,7 +3249,6 @@
       <w:pPr>
         <w:pStyle w:val="BodyText"/>
         <w:rPr>
-          <w:rFonts w:ascii="Arial"/>
           <w:i/>
         </w:rPr>
       </w:pPr>
@@ -3299,7 +3308,6 @@
         <w:pStyle w:val="BodyText"/>
         <w:spacing w:before="10"/>
         <w:rPr>
-          <w:rFonts w:ascii="Arial"/>
           <w:i/>
           <w:sz w:val="18"/>
         </w:rPr>
@@ -3325,7 +3333,6 @@
           <w:tab w:val="left" w:pos="938"/>
         </w:tabs>
         <w:rPr>
-          <w:rFonts w:ascii="Microsoft Sans Serif" w:hAnsi="Microsoft Sans Serif"/>
           <w:sz w:val="20"/>
         </w:rPr>
       </w:pPr>
@@ -3333,7 +3340,6 @@
       <w:bookmarkEnd w:id="9"/>
       <w:r>
         <w:rPr>
-          <w:rFonts w:ascii="Microsoft Sans Serif" w:hAnsi="Microsoft Sans Serif"/>
           <w:sz w:val="20"/>
           <w:u w:val="single"/>
         </w:rPr>
@@ -3341,7 +3347,6 @@
       </w:r>
       <w:r>
         <w:rPr>
-          <w:rFonts w:ascii="Microsoft Sans Serif" w:hAnsi="Microsoft Sans Serif"/>
           <w:spacing w:val="-1"/>
           <w:sz w:val="20"/>
           <w:u w:val="single"/>
@@ -3350,7 +3355,6 @@
       </w:r>
       <w:r>
         <w:rPr>
-          <w:rFonts w:ascii="Microsoft Sans Serif" w:hAnsi="Microsoft Sans Serif"/>
           <w:sz w:val="20"/>
           <w:u w:val="single"/>
         </w:rPr>
@@ -3387,7 +3391,6 @@
         </w:tabs>
         <w:spacing w:before="129"/>
         <w:rPr>
-          <w:rFonts w:ascii="Microsoft Sans Serif" w:hAnsi="Microsoft Sans Serif"/>
           <w:sz w:val="20"/>
         </w:rPr>
       </w:pPr>
@@ -3395,7 +3398,6 @@
       <w:bookmarkEnd w:id="10"/>
       <w:r>
         <w:rPr>
-          <w:rFonts w:ascii="Microsoft Sans Serif" w:hAnsi="Microsoft Sans Serif"/>
           <w:sz w:val="20"/>
           <w:u w:val="single"/>
         </w:rPr>
@@ -3403,7 +3405,6 @@
       </w:r>
       <w:r>
         <w:rPr>
-          <w:rFonts w:ascii="Microsoft Sans Serif" w:hAnsi="Microsoft Sans Serif"/>
           <w:spacing w:val="-1"/>
           <w:sz w:val="20"/>
           <w:u w:val="single"/>
@@ -3412,7 +3413,6 @@
       </w:r>
       <w:r>
         <w:rPr>
-          <w:rFonts w:ascii="Microsoft Sans Serif" w:hAnsi="Microsoft Sans Serif"/>
           <w:spacing w:val="-1"/>
           <w:sz w:val="20"/>
           <w:u w:val="single"/>
@@ -3461,7 +3461,6 @@
           <w:tab w:val="left" w:pos="938"/>
         </w:tabs>
         <w:rPr>
-          <w:rFonts w:ascii="Arial"/>
           <w:b/>
           <w:sz w:val="20"/>
         </w:rPr>
@@ -3470,7 +3469,6 @@
       <w:bookmarkEnd w:id="12"/>
       <w:r>
         <w:rPr>
-          <w:rFonts w:ascii="Arial"/>
           <w:b/>
           <w:sz w:val="20"/>
         </w:rPr>
@@ -3478,7 +3476,6 @@
       </w:r>
       <w:r>
         <w:rPr>
-          <w:rFonts w:ascii="Arial"/>
           <w:b/>
           <w:spacing w:val="-7"/>
           <w:sz w:val="20"/>
@@ -3487,7 +3484,6 @@
       </w:r>
       <w:r>
         <w:rPr>
-          <w:rFonts w:ascii="Arial"/>
           <w:b/>
           <w:sz w:val="20"/>
         </w:rPr>
@@ -3499,7 +3495,6 @@
         <w:pStyle w:val="BodyText"/>
         <w:spacing w:before="10"/>
         <w:rPr>
-          <w:rFonts w:ascii="Arial"/>
           <w:b/>
           <w:sz w:val="19"/>
         </w:rPr>
@@ -3509,32 +3504,47 @@
       <w:pPr>
         <w:ind w:left="938"/>
         <w:rPr>
-          <w:rFonts w:ascii="Arial"/>
+          <w:spacing w:val="35"/>
+          <w:sz w:val="20"/>
+        </w:rPr>
+      </w:pPr>
+      <w:r>
+        <w:rPr>
+          <w:sz w:val="20"/>
+        </w:rPr>
+        <w:t>Nema.</w:t>
+      </w:r>
+      <w:r>
+        <w:rPr>
+          <w:spacing w:val="35"/>
+          <w:sz w:val="20"/>
+        </w:rPr>
+        <w:t xml:space="preserve"> </w:t>
+      </w:r>
+    </w:p>
+    <w:p>
+      <w:pPr>
+        <w:ind w:left="938"/>
+        <w:rPr>
+          <w:spacing w:val="35"/>
+          <w:sz w:val="20"/>
+        </w:rPr>
+      </w:pPr>
+    </w:p>
+    <w:p>
+      <w:pPr>
+        <w:ind w:left="938"/>
+        <w:rPr>
           <w:i/>
           <w:sz w:val="20"/>
         </w:rPr>
       </w:pPr>
-      <w:r>
-        <w:rPr>
-          <w:sz w:val="20"/>
-        </w:rPr>
-        <w:t>Nema.</w:t>
-      </w:r>
-      <w:r>
-        <w:rPr>
-          <w:rFonts w:ascii="Arial MT"/>
-          <w:spacing w:val="35"/>
-          <w:sz w:val="20"/>
-        </w:rPr>
-        <w:t xml:space="preserve"> </w:t>
-      </w:r>
     </w:p>
     <w:p>
       <w:pPr>
         <w:pStyle w:val="BodyText"/>
         <w:spacing w:before="8"/>
         <w:rPr>
-          <w:rFonts w:ascii="Arial"/>
           <w:i/>
           <w:sz w:val="19"/>
         </w:rPr>
@@ -3552,7 +3562,6 @@
           <w:tab w:val="left" w:pos="938"/>
         </w:tabs>
         <w:rPr>
-          <w:rFonts w:ascii="Arial"/>
           <w:b/>
           <w:sz w:val="20"/>
         </w:rPr>
@@ -3561,10 +3570,10 @@
       <w:bookmarkEnd w:id="13"/>
       <w:r>
         <w:rPr>
-          <w:rFonts w:ascii="Arial"/>
           <w:b/>
           <w:sz w:val="20"/>
         </w:rPr>
+        <w:lastRenderedPageBreak/>
         <w:t>Preduslovi</w:t>
       </w:r>
     </w:p>
@@ -3573,7 +3582,6 @@
         <w:pStyle w:val="BodyText"/>
         <w:spacing w:before="7"/>
         <w:rPr>
-          <w:rFonts w:ascii="Microsoft Sans Serif"/>
           <w:sz w:val="23"/>
         </w:rPr>
       </w:pPr>
@@ -3587,7 +3595,6 @@
         <w:ind w:left="938" w:right="669"/>
       </w:pPr>
       <w:r>
-        <w:lastRenderedPageBreak/>
         <w:t>Korisnik postoji u sistemu i prijavljen je na njega.</w:t>
       </w:r>
     </w:p>
@@ -3604,14 +3611,12 @@
         </w:tabs>
         <w:spacing w:line="190" w:lineRule="exact"/>
         <w:rPr>
-          <w:rFonts w:ascii="Arial"/>
           <w:b/>
           <w:sz w:val="20"/>
         </w:rPr>
       </w:pPr>
       <w:r>
         <w:rPr>
-          <w:rFonts w:ascii="Arial"/>
           <w:b/>
           <w:sz w:val="20"/>
         </w:rPr>
@@ -4582,22 +4587,22 @@
       </w:rPr>
     </w:lvl>
   </w:abstractNum>
-  <w:num w:numId="1">
+  <w:num w:numId="1" w16cid:durableId="1563255013">
     <w:abstractNumId w:val="1"/>
   </w:num>
-  <w:num w:numId="2">
+  <w:num w:numId="2" w16cid:durableId="463042329">
     <w:abstractNumId w:val="0"/>
   </w:num>
-  <w:num w:numId="3">
+  <w:num w:numId="3" w16cid:durableId="468131471">
     <w:abstractNumId w:val="4"/>
   </w:num>
-  <w:num w:numId="4">
+  <w:num w:numId="4" w16cid:durableId="588470759">
     <w:abstractNumId w:val="5"/>
   </w:num>
-  <w:num w:numId="5">
+  <w:num w:numId="5" w16cid:durableId="681934011">
     <w:abstractNumId w:val="2"/>
   </w:num>
-  <w:num w:numId="6">
+  <w:num w:numId="6" w16cid:durableId="1571891428">
     <w:abstractNumId w:val="3"/>
   </w:num>
 </w:numbering>
